--- a/Kısa Bilgi Dökümanı.docx
+++ b/Kısa Bilgi Dökümanı.docx
@@ -213,6 +213,14 @@
         </w:rPr>
         <w:t>PROJE</w:t>
       </w:r>
+      <w:r>
+        <w:rPr>
+          <w:rFonts w:cs="Times New Roman"/>
+          <w:b/>
+          <w:sz w:val="36"/>
+        </w:rPr>
+        <w:t xml:space="preserve"> ÖDEVİ</w:t>
+      </w:r>
     </w:p>
     <w:p>
       <w:pPr>
@@ -448,38 +456,47 @@
           <w:szCs w:val="28"/>
         </w:rPr>
       </w:pPr>
+    </w:p>
+    <w:p>
+      <w:pPr>
+        <w:rPr>
+          <w:rFonts w:ascii="Times New Roman" w:hAnsi="Times New Roman" w:cs="Times New Roman"/>
+          <w:b/>
+          <w:sz w:val="28"/>
+          <w:szCs w:val="28"/>
+        </w:rPr>
+      </w:pPr>
+      <w:proofErr w:type="spellStart"/>
+      <w:r>
+        <w:rPr>
+          <w:rFonts w:ascii="Times New Roman" w:hAnsi="Times New Roman" w:cs="Times New Roman"/>
+          <w:b/>
+          <w:sz w:val="28"/>
+          <w:szCs w:val="28"/>
+        </w:rPr>
+        <w:t>Github</w:t>
+      </w:r>
+      <w:proofErr w:type="spellEnd"/>
+      <w:r>
+        <w:rPr>
+          <w:rFonts w:ascii="Times New Roman" w:hAnsi="Times New Roman" w:cs="Times New Roman"/>
+          <w:b/>
+          <w:sz w:val="28"/>
+          <w:szCs w:val="28"/>
+        </w:rPr>
+        <w:t xml:space="preserve"> proje linki=</w:t>
+      </w:r>
+      <w:r>
+        <w:rPr>
+          <w:rFonts w:ascii="Times New Roman" w:hAnsi="Times New Roman" w:cs="Times New Roman"/>
+          <w:b/>
+          <w:sz w:val="28"/>
+          <w:szCs w:val="28"/>
+        </w:rPr>
+        <w:t>https://github.com/Elman-muradov/Elman-web-site.git</w:t>
+      </w:r>
       <w:bookmarkStart w:id="0" w:name="_GoBack"/>
       <w:bookmarkEnd w:id="0"/>
-    </w:p>
-    <w:p>
-      <w:pPr>
-        <w:rPr>
-          <w:rFonts w:ascii="Times New Roman" w:hAnsi="Times New Roman" w:cs="Times New Roman"/>
-          <w:b/>
-          <w:sz w:val="28"/>
-          <w:szCs w:val="28"/>
-        </w:rPr>
-      </w:pPr>
-      <w:proofErr w:type="spellStart"/>
-      <w:r>
-        <w:rPr>
-          <w:rFonts w:ascii="Times New Roman" w:hAnsi="Times New Roman" w:cs="Times New Roman"/>
-          <w:b/>
-          <w:sz w:val="28"/>
-          <w:szCs w:val="28"/>
-        </w:rPr>
-        <w:t>Github</w:t>
-      </w:r>
-      <w:proofErr w:type="spellEnd"/>
-      <w:r>
-        <w:rPr>
-          <w:rFonts w:ascii="Times New Roman" w:hAnsi="Times New Roman" w:cs="Times New Roman"/>
-          <w:b/>
-          <w:sz w:val="28"/>
-          <w:szCs w:val="28"/>
-        </w:rPr>
-        <w:t xml:space="preserve"> proje linki=https://github.com/Elman-muradov/Elman-web-site.git</w:t>
-      </w:r>
     </w:p>
     <w:sectPr>
       <w:pgSz w:w="11906" w:h="16838"/>
